--- a/Git Bash version control software.docx
+++ b/Git Bash version control software.docx
@@ -1439,10 +1439,493 @@
         </w:rPr>
         <w:t xml:space="preserve"> push -u origin main</w:t>
       </w:r>
+    </w:p>
+    <w:p>
+      <w:pPr>
+        <w:tabs>
+          <w:tab w:val="left" w:pos="916"/>
+          <w:tab w:val="left" w:pos="1832"/>
+          <w:tab w:val="left" w:pos="2748"/>
+          <w:tab w:val="left" w:pos="3664"/>
+          <w:tab w:val="left" w:pos="4580"/>
+          <w:tab w:val="left" w:pos="5496"/>
+          <w:tab w:val="left" w:pos="6412"/>
+          <w:tab w:val="left" w:pos="7328"/>
+          <w:tab w:val="left" w:pos="8244"/>
+          <w:tab w:val="left" w:pos="9160"/>
+          <w:tab w:val="left" w:pos="10076"/>
+          <w:tab w:val="left" w:pos="10992"/>
+          <w:tab w:val="left" w:pos="11908"/>
+          <w:tab w:val="left" w:pos="12824"/>
+          <w:tab w:val="left" w:pos="13740"/>
+          <w:tab w:val="left" w:pos="14656"/>
+        </w:tabs>
+        <w:spacing w:after="0" w:line="240" w:lineRule="auto"/>
+        <w:rPr>
+          <w:rFonts w:ascii="Courier New" w:eastAsia="Times New Roman" w:hAnsi="Courier New" w:cs="Courier New"/>
+          <w:color w:val="1F2328"/>
+          <w:sz w:val="21"/>
+          <w:szCs w:val="21"/>
+        </w:rPr>
+      </w:pPr>
+    </w:p>
+    <w:p>
+      <w:pPr>
+        <w:tabs>
+          <w:tab w:val="left" w:pos="916"/>
+          <w:tab w:val="left" w:pos="1832"/>
+          <w:tab w:val="left" w:pos="2748"/>
+          <w:tab w:val="left" w:pos="3664"/>
+          <w:tab w:val="left" w:pos="4580"/>
+          <w:tab w:val="left" w:pos="5496"/>
+          <w:tab w:val="left" w:pos="6412"/>
+          <w:tab w:val="left" w:pos="7328"/>
+          <w:tab w:val="left" w:pos="8244"/>
+          <w:tab w:val="left" w:pos="9160"/>
+          <w:tab w:val="left" w:pos="10076"/>
+          <w:tab w:val="left" w:pos="10992"/>
+          <w:tab w:val="left" w:pos="11908"/>
+          <w:tab w:val="left" w:pos="12824"/>
+          <w:tab w:val="left" w:pos="13740"/>
+          <w:tab w:val="left" w:pos="14656"/>
+        </w:tabs>
+        <w:spacing w:after="0" w:line="240" w:lineRule="auto"/>
+        <w:rPr>
+          <w:rFonts w:ascii="Courier New" w:eastAsia="Times New Roman" w:hAnsi="Courier New" w:cs="Courier New"/>
+          <w:color w:val="1F2328"/>
+          <w:sz w:val="21"/>
+          <w:szCs w:val="21"/>
+        </w:rPr>
+      </w:pPr>
+    </w:p>
+    <w:p>
+      <w:pPr>
+        <w:tabs>
+          <w:tab w:val="left" w:pos="916"/>
+          <w:tab w:val="left" w:pos="1832"/>
+          <w:tab w:val="left" w:pos="2748"/>
+          <w:tab w:val="left" w:pos="3664"/>
+          <w:tab w:val="left" w:pos="4580"/>
+          <w:tab w:val="left" w:pos="5496"/>
+          <w:tab w:val="left" w:pos="6412"/>
+          <w:tab w:val="left" w:pos="7328"/>
+          <w:tab w:val="left" w:pos="8244"/>
+          <w:tab w:val="left" w:pos="9160"/>
+          <w:tab w:val="left" w:pos="10076"/>
+          <w:tab w:val="left" w:pos="10992"/>
+          <w:tab w:val="left" w:pos="11908"/>
+          <w:tab w:val="left" w:pos="12824"/>
+          <w:tab w:val="left" w:pos="13740"/>
+          <w:tab w:val="left" w:pos="14656"/>
+        </w:tabs>
+        <w:spacing w:after="0" w:line="240" w:lineRule="auto"/>
+        <w:rPr>
+          <w:rFonts w:ascii="Courier New" w:eastAsia="Times New Roman" w:hAnsi="Courier New" w:cs="Courier New"/>
+          <w:color w:val="1F2328"/>
+          <w:sz w:val="21"/>
+          <w:szCs w:val="21"/>
+        </w:rPr>
+      </w:pPr>
+      <w:r>
+        <w:rPr>
+          <w:rFonts w:ascii="Courier New" w:eastAsia="Times New Roman" w:hAnsi="Courier New" w:cs="Courier New"/>
+          <w:color w:val="1F2328"/>
+          <w:sz w:val="21"/>
+          <w:szCs w:val="21"/>
+        </w:rPr>
+        <w:lastRenderedPageBreak/>
+        <w:t xml:space="preserve">Create Controller in </w:t>
+      </w:r>
+      <w:proofErr w:type="spellStart"/>
+      <w:r>
+        <w:rPr>
+          <w:rFonts w:ascii="Courier New" w:eastAsia="Times New Roman" w:hAnsi="Courier New" w:cs="Courier New"/>
+          <w:color w:val="1F2328"/>
+          <w:sz w:val="21"/>
+          <w:szCs w:val="21"/>
+        </w:rPr>
+        <w:t>git</w:t>
+      </w:r>
+      <w:proofErr w:type="spellEnd"/>
+      <w:r>
+        <w:rPr>
+          <w:rFonts w:ascii="Courier New" w:eastAsia="Times New Roman" w:hAnsi="Courier New" w:cs="Courier New"/>
+          <w:color w:val="1F2328"/>
+          <w:sz w:val="21"/>
+          <w:szCs w:val="21"/>
+        </w:rPr>
+        <w:t xml:space="preserve"> bash</w:t>
+      </w:r>
+    </w:p>
+    <w:p>
+      <w:pPr>
+        <w:pStyle w:val="ListParagraph"/>
+        <w:numPr>
+          <w:ilvl w:val="0"/>
+          <w:numId w:val="11"/>
+        </w:numPr>
+        <w:tabs>
+          <w:tab w:val="left" w:pos="916"/>
+          <w:tab w:val="left" w:pos="1832"/>
+          <w:tab w:val="left" w:pos="2748"/>
+          <w:tab w:val="left" w:pos="3664"/>
+          <w:tab w:val="left" w:pos="4580"/>
+          <w:tab w:val="left" w:pos="5496"/>
+          <w:tab w:val="left" w:pos="6412"/>
+          <w:tab w:val="left" w:pos="7328"/>
+          <w:tab w:val="left" w:pos="8244"/>
+          <w:tab w:val="left" w:pos="9160"/>
+          <w:tab w:val="left" w:pos="10076"/>
+          <w:tab w:val="left" w:pos="10992"/>
+          <w:tab w:val="left" w:pos="11908"/>
+          <w:tab w:val="left" w:pos="12824"/>
+          <w:tab w:val="left" w:pos="13740"/>
+          <w:tab w:val="left" w:pos="14656"/>
+        </w:tabs>
+        <w:spacing w:after="0" w:line="240" w:lineRule="auto"/>
+        <w:rPr>
+          <w:rFonts w:ascii="Courier New" w:eastAsia="Times New Roman" w:hAnsi="Courier New" w:cs="Courier New"/>
+          <w:color w:val="1F2328"/>
+          <w:sz w:val="21"/>
+          <w:szCs w:val="21"/>
+        </w:rPr>
+      </w:pPr>
+      <w:proofErr w:type="spellStart"/>
+      <w:r>
+        <w:rPr>
+          <w:rFonts w:ascii="Courier New" w:eastAsia="Times New Roman" w:hAnsi="Courier New" w:cs="Courier New"/>
+          <w:color w:val="1F2328"/>
+          <w:sz w:val="21"/>
+          <w:szCs w:val="21"/>
+        </w:rPr>
+        <w:t>php</w:t>
+      </w:r>
+      <w:proofErr w:type="spellEnd"/>
+      <w:r>
+        <w:rPr>
+          <w:rFonts w:ascii="Courier New" w:eastAsia="Times New Roman" w:hAnsi="Courier New" w:cs="Courier New"/>
+          <w:color w:val="1F2328"/>
+          <w:sz w:val="21"/>
+          <w:szCs w:val="21"/>
+        </w:rPr>
+        <w:t xml:space="preserve"> artisan </w:t>
+      </w:r>
+      <w:proofErr w:type="spellStart"/>
+      <w:proofErr w:type="gramStart"/>
+      <w:r>
+        <w:rPr>
+          <w:rFonts w:ascii="Courier New" w:eastAsia="Times New Roman" w:hAnsi="Courier New" w:cs="Courier New"/>
+          <w:color w:val="1F2328"/>
+          <w:sz w:val="21"/>
+          <w:szCs w:val="21"/>
+        </w:rPr>
+        <w:t>make:controller</w:t>
+      </w:r>
+      <w:proofErr w:type="spellEnd"/>
+      <w:proofErr w:type="gramEnd"/>
+      <w:r>
+        <w:rPr>
+          <w:rFonts w:ascii="Courier New" w:eastAsia="Times New Roman" w:hAnsi="Courier New" w:cs="Courier New"/>
+          <w:color w:val="1F2328"/>
+          <w:sz w:val="21"/>
+          <w:szCs w:val="21"/>
+        </w:rPr>
+        <w:t xml:space="preserve"> </w:t>
+      </w:r>
+      <w:proofErr w:type="spellStart"/>
+      <w:r>
+        <w:rPr>
+          <w:rFonts w:ascii="Courier New" w:eastAsia="Times New Roman" w:hAnsi="Courier New" w:cs="Courier New"/>
+          <w:color w:val="1F2328"/>
+          <w:sz w:val="21"/>
+          <w:szCs w:val="21"/>
+        </w:rPr>
+        <w:t>HelloController</w:t>
+      </w:r>
+      <w:proofErr w:type="spellEnd"/>
+    </w:p>
+    <w:p>
+      <w:pPr>
+        <w:tabs>
+          <w:tab w:val="left" w:pos="916"/>
+          <w:tab w:val="left" w:pos="1832"/>
+          <w:tab w:val="left" w:pos="2748"/>
+          <w:tab w:val="left" w:pos="3664"/>
+          <w:tab w:val="left" w:pos="4580"/>
+          <w:tab w:val="left" w:pos="5496"/>
+          <w:tab w:val="left" w:pos="6412"/>
+          <w:tab w:val="left" w:pos="7328"/>
+          <w:tab w:val="left" w:pos="8244"/>
+          <w:tab w:val="left" w:pos="9160"/>
+          <w:tab w:val="left" w:pos="10076"/>
+          <w:tab w:val="left" w:pos="10992"/>
+          <w:tab w:val="left" w:pos="11908"/>
+          <w:tab w:val="left" w:pos="12824"/>
+          <w:tab w:val="left" w:pos="13740"/>
+          <w:tab w:val="left" w:pos="14656"/>
+        </w:tabs>
+        <w:spacing w:after="0" w:line="240" w:lineRule="auto"/>
+        <w:rPr>
+          <w:rFonts w:ascii="Courier New" w:eastAsia="Times New Roman" w:hAnsi="Courier New" w:cs="Courier New"/>
+          <w:color w:val="1F2328"/>
+          <w:sz w:val="21"/>
+          <w:szCs w:val="21"/>
+        </w:rPr>
+      </w:pPr>
+    </w:p>
+    <w:p>
+      <w:pPr>
+        <w:tabs>
+          <w:tab w:val="left" w:pos="916"/>
+          <w:tab w:val="left" w:pos="1832"/>
+          <w:tab w:val="left" w:pos="2748"/>
+          <w:tab w:val="left" w:pos="3664"/>
+          <w:tab w:val="left" w:pos="4580"/>
+          <w:tab w:val="left" w:pos="5496"/>
+          <w:tab w:val="left" w:pos="6412"/>
+          <w:tab w:val="left" w:pos="7328"/>
+          <w:tab w:val="left" w:pos="8244"/>
+          <w:tab w:val="left" w:pos="9160"/>
+          <w:tab w:val="left" w:pos="10076"/>
+          <w:tab w:val="left" w:pos="10992"/>
+          <w:tab w:val="left" w:pos="11908"/>
+          <w:tab w:val="left" w:pos="12824"/>
+          <w:tab w:val="left" w:pos="13740"/>
+          <w:tab w:val="left" w:pos="14656"/>
+        </w:tabs>
+        <w:spacing w:after="0" w:line="240" w:lineRule="auto"/>
+        <w:rPr>
+          <w:rFonts w:ascii="Courier New" w:eastAsia="Times New Roman" w:hAnsi="Courier New" w:cs="Courier New"/>
+          <w:color w:val="1F2328"/>
+          <w:sz w:val="21"/>
+          <w:szCs w:val="21"/>
+        </w:rPr>
+      </w:pPr>
+      <w:r>
+        <w:rPr>
+          <w:rFonts w:ascii="Courier New" w:eastAsia="Times New Roman" w:hAnsi="Courier New" w:cs="Courier New"/>
+          <w:color w:val="1F2328"/>
+          <w:sz w:val="21"/>
+          <w:szCs w:val="21"/>
+        </w:rPr>
+        <w:t>Create Db</w:t>
+      </w:r>
+    </w:p>
+    <w:p>
+      <w:pPr>
+        <w:pStyle w:val="ListParagraph"/>
+        <w:numPr>
+          <w:ilvl w:val="0"/>
+          <w:numId w:val="11"/>
+        </w:numPr>
+        <w:tabs>
+          <w:tab w:val="left" w:pos="916"/>
+          <w:tab w:val="left" w:pos="1832"/>
+          <w:tab w:val="left" w:pos="2748"/>
+          <w:tab w:val="left" w:pos="3664"/>
+          <w:tab w:val="left" w:pos="4580"/>
+          <w:tab w:val="left" w:pos="5496"/>
+          <w:tab w:val="left" w:pos="6412"/>
+          <w:tab w:val="left" w:pos="7328"/>
+          <w:tab w:val="left" w:pos="8244"/>
+          <w:tab w:val="left" w:pos="9160"/>
+          <w:tab w:val="left" w:pos="10076"/>
+          <w:tab w:val="left" w:pos="10992"/>
+          <w:tab w:val="left" w:pos="11908"/>
+          <w:tab w:val="left" w:pos="12824"/>
+          <w:tab w:val="left" w:pos="13740"/>
+          <w:tab w:val="left" w:pos="14656"/>
+        </w:tabs>
+        <w:spacing w:after="0" w:line="240" w:lineRule="auto"/>
+        <w:rPr>
+          <w:rFonts w:ascii="Courier New" w:eastAsia="Times New Roman" w:hAnsi="Courier New" w:cs="Courier New"/>
+          <w:color w:val="1F2328"/>
+          <w:sz w:val="21"/>
+          <w:szCs w:val="21"/>
+        </w:rPr>
+      </w:pPr>
+      <w:proofErr w:type="spellStart"/>
+      <w:r>
+        <w:rPr>
+          <w:rFonts w:ascii="Courier New" w:eastAsia="Times New Roman" w:hAnsi="Courier New" w:cs="Courier New"/>
+          <w:color w:val="1F2328"/>
+          <w:sz w:val="21"/>
+          <w:szCs w:val="21"/>
+        </w:rPr>
+        <w:t>php</w:t>
+      </w:r>
+      <w:proofErr w:type="spellEnd"/>
+      <w:r>
+        <w:rPr>
+          <w:rFonts w:ascii="Courier New" w:eastAsia="Times New Roman" w:hAnsi="Courier New" w:cs="Courier New"/>
+          <w:color w:val="1F2328"/>
+          <w:sz w:val="21"/>
+          <w:szCs w:val="21"/>
+        </w:rPr>
+        <w:t xml:space="preserve"> artisan migrate</w:t>
+      </w:r>
+    </w:p>
+    <w:p>
+      <w:pPr>
+        <w:tabs>
+          <w:tab w:val="left" w:pos="916"/>
+          <w:tab w:val="left" w:pos="1832"/>
+          <w:tab w:val="left" w:pos="2748"/>
+          <w:tab w:val="left" w:pos="3664"/>
+          <w:tab w:val="left" w:pos="4580"/>
+          <w:tab w:val="left" w:pos="5496"/>
+          <w:tab w:val="left" w:pos="6412"/>
+          <w:tab w:val="left" w:pos="7328"/>
+          <w:tab w:val="left" w:pos="8244"/>
+          <w:tab w:val="left" w:pos="9160"/>
+          <w:tab w:val="left" w:pos="10076"/>
+          <w:tab w:val="left" w:pos="10992"/>
+          <w:tab w:val="left" w:pos="11908"/>
+          <w:tab w:val="left" w:pos="12824"/>
+          <w:tab w:val="left" w:pos="13740"/>
+          <w:tab w:val="left" w:pos="14656"/>
+        </w:tabs>
+        <w:spacing w:after="0" w:line="240" w:lineRule="auto"/>
+        <w:rPr>
+          <w:rFonts w:ascii="Courier New" w:eastAsia="Times New Roman" w:hAnsi="Courier New" w:cs="Courier New"/>
+          <w:color w:val="1F2328"/>
+          <w:sz w:val="21"/>
+          <w:szCs w:val="21"/>
+        </w:rPr>
+      </w:pPr>
+    </w:p>
+    <w:p>
+      <w:pPr>
+        <w:tabs>
+          <w:tab w:val="left" w:pos="916"/>
+          <w:tab w:val="left" w:pos="1832"/>
+          <w:tab w:val="left" w:pos="2748"/>
+          <w:tab w:val="left" w:pos="3664"/>
+          <w:tab w:val="left" w:pos="4580"/>
+          <w:tab w:val="left" w:pos="5496"/>
+          <w:tab w:val="left" w:pos="6412"/>
+          <w:tab w:val="left" w:pos="7328"/>
+          <w:tab w:val="left" w:pos="8244"/>
+          <w:tab w:val="left" w:pos="9160"/>
+          <w:tab w:val="left" w:pos="10076"/>
+          <w:tab w:val="left" w:pos="10992"/>
+          <w:tab w:val="left" w:pos="11908"/>
+          <w:tab w:val="left" w:pos="12824"/>
+          <w:tab w:val="left" w:pos="13740"/>
+          <w:tab w:val="left" w:pos="14656"/>
+        </w:tabs>
+        <w:spacing w:after="0" w:line="240" w:lineRule="auto"/>
+        <w:rPr>
+          <w:rFonts w:ascii="Courier New" w:eastAsia="Times New Roman" w:hAnsi="Courier New" w:cs="Courier New"/>
+          <w:color w:val="1F2328"/>
+          <w:sz w:val="21"/>
+          <w:szCs w:val="21"/>
+        </w:rPr>
+      </w:pPr>
+      <w:r>
+        <w:rPr>
+          <w:rFonts w:ascii="Courier New" w:eastAsia="Times New Roman" w:hAnsi="Courier New" w:cs="Courier New"/>
+          <w:color w:val="1F2328"/>
+          <w:sz w:val="21"/>
+          <w:szCs w:val="21"/>
+        </w:rPr>
+        <w:t xml:space="preserve">after </w:t>
+      </w:r>
+      <w:r>
+        <w:rPr>
+          <w:rFonts w:ascii="Courier New" w:eastAsia="Times New Roman" w:hAnsi="Courier New" w:cs="Courier New"/>
+          <w:color w:val="1F2328"/>
+          <w:sz w:val="21"/>
+          <w:szCs w:val="21"/>
+        </w:rPr>
+        <w:t>updating the schema (fields) in database/migration (</w:t>
+      </w:r>
+      <w:proofErr w:type="spellStart"/>
+      <w:r>
+        <w:rPr>
+          <w:rFonts w:ascii="Courier New" w:eastAsia="Times New Roman" w:hAnsi="Courier New" w:cs="Courier New"/>
+          <w:color w:val="1F2328"/>
+          <w:sz w:val="21"/>
+          <w:szCs w:val="21"/>
+        </w:rPr>
+        <w:t>create_users</w:t>
+      </w:r>
+      <w:proofErr w:type="spellEnd"/>
+      <w:r>
+        <w:rPr>
+          <w:rFonts w:ascii="Courier New" w:eastAsia="Times New Roman" w:hAnsi="Courier New" w:cs="Courier New"/>
+          <w:color w:val="1F2328"/>
+          <w:sz w:val="21"/>
+          <w:szCs w:val="21"/>
+        </w:rPr>
+        <w:t>)</w:t>
+      </w:r>
+    </w:p>
+    <w:p>
+      <w:pPr>
+        <w:pStyle w:val="ListParagraph"/>
+        <w:numPr>
+          <w:ilvl w:val="0"/>
+          <w:numId w:val="11"/>
+        </w:numPr>
+        <w:tabs>
+          <w:tab w:val="left" w:pos="916"/>
+          <w:tab w:val="left" w:pos="1832"/>
+          <w:tab w:val="left" w:pos="2748"/>
+          <w:tab w:val="left" w:pos="3664"/>
+          <w:tab w:val="left" w:pos="4580"/>
+          <w:tab w:val="left" w:pos="5496"/>
+          <w:tab w:val="left" w:pos="6412"/>
+          <w:tab w:val="left" w:pos="7328"/>
+          <w:tab w:val="left" w:pos="8244"/>
+          <w:tab w:val="left" w:pos="9160"/>
+          <w:tab w:val="left" w:pos="10076"/>
+          <w:tab w:val="left" w:pos="10992"/>
+          <w:tab w:val="left" w:pos="11908"/>
+          <w:tab w:val="left" w:pos="12824"/>
+          <w:tab w:val="left" w:pos="13740"/>
+          <w:tab w:val="left" w:pos="14656"/>
+        </w:tabs>
+        <w:spacing w:after="0" w:line="240" w:lineRule="auto"/>
+        <w:rPr>
+          <w:rFonts w:ascii="Courier New" w:eastAsia="Times New Roman" w:hAnsi="Courier New" w:cs="Courier New"/>
+          <w:color w:val="1F2328"/>
+          <w:sz w:val="21"/>
+          <w:szCs w:val="21"/>
+        </w:rPr>
+      </w:pPr>
+      <w:proofErr w:type="spellStart"/>
+      <w:r>
+        <w:rPr>
+          <w:rFonts w:ascii="Courier New" w:eastAsia="Times New Roman" w:hAnsi="Courier New" w:cs="Courier New"/>
+          <w:color w:val="1F2328"/>
+          <w:sz w:val="21"/>
+          <w:szCs w:val="21"/>
+        </w:rPr>
+        <w:t>php</w:t>
+      </w:r>
+      <w:proofErr w:type="spellEnd"/>
+      <w:r>
+        <w:rPr>
+          <w:rFonts w:ascii="Courier New" w:eastAsia="Times New Roman" w:hAnsi="Courier New" w:cs="Courier New"/>
+          <w:color w:val="1F2328"/>
+          <w:sz w:val="21"/>
+          <w:szCs w:val="21"/>
+        </w:rPr>
+        <w:t xml:space="preserve"> artisan migrate:fr</w:t>
+      </w:r>
       <w:bookmarkStart w:id="0" w:name="_GoBack"/>
       <w:bookmarkEnd w:id="0"/>
-    </w:p>
-    <w:p/>
+      <w:r>
+        <w:rPr>
+          <w:rFonts w:ascii="Courier New" w:eastAsia="Times New Roman" w:hAnsi="Courier New" w:cs="Courier New"/>
+          <w:color w:val="1F2328"/>
+          <w:sz w:val="21"/>
+          <w:szCs w:val="21"/>
+        </w:rPr>
+        <w:t>esh</w:t>
+      </w:r>
+    </w:p>
     <w:sectPr>
       <w:pgSz w:w="12240" w:h="15840"/>
       <w:pgMar w:top="1440" w:right="1440" w:bottom="1440" w:left="1440" w:header="720" w:footer="720" w:gutter="0"/>
@@ -1456,6 +1939,119 @@
 <file path=word/numbering.xml><?xml version="1.0" encoding="utf-8"?>
 <w:numbering xmlns:wpc="http://schemas.microsoft.com/office/word/2010/wordprocessingCanvas" xmlns:cx="http://schemas.microsoft.com/office/drawing/2014/chartex" xmlns:mc="http://schemas.openxmlformats.org/markup-compatibility/2006" xmlns:o="urn:schemas-microsoft-com:office:office" xmlns:r="http://schemas.openxmlformats.org/officeDocument/2006/relationships" xmlns:m="http://schemas.openxmlformats.org/officeDocument/2006/math" xmlns:v="urn:schemas-microsoft-com:vml" xmlns:wp14="http://schemas.microsoft.com/office/word/2010/wordprocessingDrawing" xmlns:wp="http://schemas.openxmlformats.org/drawingml/2006/wordprocessingDrawing" xmlns:w10="urn:schemas-microsoft-com:office:word" xmlns:w="http://schemas.openxmlformats.org/wordprocessingml/2006/main" xmlns:w14="http://schemas.microsoft.com/office/word/2010/wordml" xmlns:w15="http://schemas.microsoft.com/office/word/2012/wordml" xmlns:w16se="http://schemas.microsoft.com/office/word/2015/wordml/symex" xmlns:wpg="http://schemas.microsoft.com/office/word/2010/wordprocessingGroup" xmlns:wpi="http://schemas.microsoft.com/office/word/2010/wordprocessingInk" xmlns:wne="http://schemas.microsoft.com/office/word/2006/wordml" xmlns:wps="http://schemas.microsoft.com/office/word/2010/wordprocessingShape" mc:Ignorable="w14 w15 w16se wp14">
   <w:abstractNum w:abstractNumId="0" w15:restartNumberingAfterBreak="0">
+    <w:nsid w:val="1B541B56"/>
+    <w:multiLevelType w:val="hybridMultilevel"/>
+    <w:tmpl w:val="139A4CD6"/>
+    <w:lvl w:ilvl="0" w:tplc="04090001">
+      <w:start w:val="1"/>
+      <w:numFmt w:val="bullet"/>
+      <w:lvlText w:val=""/>
+      <w:lvlJc w:val="left"/>
+      <w:pPr>
+        <w:ind w:left="720" w:hanging="360"/>
+      </w:pPr>
+      <w:rPr>
+        <w:rFonts w:ascii="Symbol" w:hAnsi="Symbol" w:hint="default"/>
+      </w:rPr>
+    </w:lvl>
+    <w:lvl w:ilvl="1" w:tplc="04090003" w:tentative="1">
+      <w:start w:val="1"/>
+      <w:numFmt w:val="bullet"/>
+      <w:lvlText w:val="o"/>
+      <w:lvlJc w:val="left"/>
+      <w:pPr>
+        <w:ind w:left="1440" w:hanging="360"/>
+      </w:pPr>
+      <w:rPr>
+        <w:rFonts w:ascii="Courier New" w:hAnsi="Courier New" w:cs="Courier New" w:hint="default"/>
+      </w:rPr>
+    </w:lvl>
+    <w:lvl w:ilvl="2" w:tplc="04090005" w:tentative="1">
+      <w:start w:val="1"/>
+      <w:numFmt w:val="bullet"/>
+      <w:lvlText w:val=""/>
+      <w:lvlJc w:val="left"/>
+      <w:pPr>
+        <w:ind w:left="2160" w:hanging="360"/>
+      </w:pPr>
+      <w:rPr>
+        <w:rFonts w:ascii="Wingdings" w:hAnsi="Wingdings" w:hint="default"/>
+      </w:rPr>
+    </w:lvl>
+    <w:lvl w:ilvl="3" w:tplc="04090001" w:tentative="1">
+      <w:start w:val="1"/>
+      <w:numFmt w:val="bullet"/>
+      <w:lvlText w:val=""/>
+      <w:lvlJc w:val="left"/>
+      <w:pPr>
+        <w:ind w:left="2880" w:hanging="360"/>
+      </w:pPr>
+      <w:rPr>
+        <w:rFonts w:ascii="Symbol" w:hAnsi="Symbol" w:hint="default"/>
+      </w:rPr>
+    </w:lvl>
+    <w:lvl w:ilvl="4" w:tplc="04090003" w:tentative="1">
+      <w:start w:val="1"/>
+      <w:numFmt w:val="bullet"/>
+      <w:lvlText w:val="o"/>
+      <w:lvlJc w:val="left"/>
+      <w:pPr>
+        <w:ind w:left="3600" w:hanging="360"/>
+      </w:pPr>
+      <w:rPr>
+        <w:rFonts w:ascii="Courier New" w:hAnsi="Courier New" w:cs="Courier New" w:hint="default"/>
+      </w:rPr>
+    </w:lvl>
+    <w:lvl w:ilvl="5" w:tplc="04090005" w:tentative="1">
+      <w:start w:val="1"/>
+      <w:numFmt w:val="bullet"/>
+      <w:lvlText w:val=""/>
+      <w:lvlJc w:val="left"/>
+      <w:pPr>
+        <w:ind w:left="4320" w:hanging="360"/>
+      </w:pPr>
+      <w:rPr>
+        <w:rFonts w:ascii="Wingdings" w:hAnsi="Wingdings" w:hint="default"/>
+      </w:rPr>
+    </w:lvl>
+    <w:lvl w:ilvl="6" w:tplc="04090001" w:tentative="1">
+      <w:start w:val="1"/>
+      <w:numFmt w:val="bullet"/>
+      <w:lvlText w:val=""/>
+      <w:lvlJc w:val="left"/>
+      <w:pPr>
+        <w:ind w:left="5040" w:hanging="360"/>
+      </w:pPr>
+      <w:rPr>
+        <w:rFonts w:ascii="Symbol" w:hAnsi="Symbol" w:hint="default"/>
+      </w:rPr>
+    </w:lvl>
+    <w:lvl w:ilvl="7" w:tplc="04090003" w:tentative="1">
+      <w:start w:val="1"/>
+      <w:numFmt w:val="bullet"/>
+      <w:lvlText w:val="o"/>
+      <w:lvlJc w:val="left"/>
+      <w:pPr>
+        <w:ind w:left="5760" w:hanging="360"/>
+      </w:pPr>
+      <w:rPr>
+        <w:rFonts w:ascii="Courier New" w:hAnsi="Courier New" w:cs="Courier New" w:hint="default"/>
+      </w:rPr>
+    </w:lvl>
+    <w:lvl w:ilvl="8" w:tplc="04090005" w:tentative="1">
+      <w:start w:val="1"/>
+      <w:numFmt w:val="bullet"/>
+      <w:lvlText w:val=""/>
+      <w:lvlJc w:val="left"/>
+      <w:pPr>
+        <w:ind w:left="6480" w:hanging="360"/>
+      </w:pPr>
+      <w:rPr>
+        <w:rFonts w:ascii="Wingdings" w:hAnsi="Wingdings" w:hint="default"/>
+      </w:rPr>
+    </w:lvl>
+  </w:abstractNum>
+  <w:abstractNum w:abstractNumId="1" w15:restartNumberingAfterBreak="0">
     <w:nsid w:val="1BCA4788"/>
     <w:multiLevelType w:val="hybridMultilevel"/>
     <w:tmpl w:val="D486AF32"/>
@@ -1541,7 +2137,7 @@
       </w:pPr>
     </w:lvl>
   </w:abstractNum>
-  <w:abstractNum w:abstractNumId="1" w15:restartNumberingAfterBreak="0">
+  <w:abstractNum w:abstractNumId="2" w15:restartNumberingAfterBreak="0">
     <w:nsid w:val="28492FE1"/>
     <w:multiLevelType w:val="hybridMultilevel"/>
     <w:tmpl w:val="FA3C548C"/>
@@ -1627,7 +2223,7 @@
       </w:pPr>
     </w:lvl>
   </w:abstractNum>
-  <w:abstractNum w:abstractNumId="2" w15:restartNumberingAfterBreak="0">
+  <w:abstractNum w:abstractNumId="3" w15:restartNumberingAfterBreak="0">
     <w:nsid w:val="354C75D1"/>
     <w:multiLevelType w:val="hybridMultilevel"/>
     <w:tmpl w:val="9C7CAE04"/>
@@ -1740,7 +2336,7 @@
       </w:rPr>
     </w:lvl>
   </w:abstractNum>
-  <w:abstractNum w:abstractNumId="3" w15:restartNumberingAfterBreak="0">
+  <w:abstractNum w:abstractNumId="4" w15:restartNumberingAfterBreak="0">
     <w:nsid w:val="48773311"/>
     <w:multiLevelType w:val="hybridMultilevel"/>
     <w:tmpl w:val="C94ACCE2"/>
@@ -1835,7 +2431,7 @@
       </w:pPr>
     </w:lvl>
   </w:abstractNum>
-  <w:abstractNum w:abstractNumId="4" w15:restartNumberingAfterBreak="0">
+  <w:abstractNum w:abstractNumId="5" w15:restartNumberingAfterBreak="0">
     <w:nsid w:val="529021A9"/>
     <w:multiLevelType w:val="hybridMultilevel"/>
     <w:tmpl w:val="EB98DB3C"/>
@@ -1948,7 +2544,7 @@
       </w:rPr>
     </w:lvl>
   </w:abstractNum>
-  <w:abstractNum w:abstractNumId="5" w15:restartNumberingAfterBreak="0">
+  <w:abstractNum w:abstractNumId="6" w15:restartNumberingAfterBreak="0">
     <w:nsid w:val="60E86653"/>
     <w:multiLevelType w:val="hybridMultilevel"/>
     <w:tmpl w:val="87728B6A"/>
@@ -2061,7 +2657,7 @@
       </w:rPr>
     </w:lvl>
   </w:abstractNum>
-  <w:abstractNum w:abstractNumId="6" w15:restartNumberingAfterBreak="0">
+  <w:abstractNum w:abstractNumId="7" w15:restartNumberingAfterBreak="0">
     <w:nsid w:val="6629760D"/>
     <w:multiLevelType w:val="hybridMultilevel"/>
     <w:tmpl w:val="6B04D506"/>
@@ -2174,7 +2770,7 @@
       </w:rPr>
     </w:lvl>
   </w:abstractNum>
-  <w:abstractNum w:abstractNumId="7" w15:restartNumberingAfterBreak="0">
+  <w:abstractNum w:abstractNumId="8" w15:restartNumberingAfterBreak="0">
     <w:nsid w:val="70C517FA"/>
     <w:multiLevelType w:val="hybridMultilevel"/>
     <w:tmpl w:val="2AF43CCA"/>
@@ -2287,7 +2883,7 @@
       </w:rPr>
     </w:lvl>
   </w:abstractNum>
-  <w:abstractNum w:abstractNumId="8" w15:restartNumberingAfterBreak="0">
+  <w:abstractNum w:abstractNumId="9" w15:restartNumberingAfterBreak="0">
     <w:nsid w:val="7BD44C47"/>
     <w:multiLevelType w:val="hybridMultilevel"/>
     <w:tmpl w:val="776A7DC2"/>
@@ -2376,7 +2972,7 @@
       </w:pPr>
     </w:lvl>
   </w:abstractNum>
-  <w:abstractNum w:abstractNumId="9" w15:restartNumberingAfterBreak="0">
+  <w:abstractNum w:abstractNumId="10" w15:restartNumberingAfterBreak="0">
     <w:nsid w:val="7C966823"/>
     <w:multiLevelType w:val="hybridMultilevel"/>
     <w:tmpl w:val="869C77EC"/>
@@ -2463,34 +3059,37 @@
     </w:lvl>
   </w:abstractNum>
   <w:num w:numId="1">
+    <w:abstractNumId w:val="4"/>
+  </w:num>
+  <w:num w:numId="2">
+    <w:abstractNumId w:val="6"/>
+  </w:num>
+  <w:num w:numId="3">
+    <w:abstractNumId w:val="8"/>
+  </w:num>
+  <w:num w:numId="4">
+    <w:abstractNumId w:val="5"/>
+  </w:num>
+  <w:num w:numId="5">
+    <w:abstractNumId w:val="9"/>
+  </w:num>
+  <w:num w:numId="6">
+    <w:abstractNumId w:val="2"/>
+  </w:num>
+  <w:num w:numId="7">
+    <w:abstractNumId w:val="1"/>
+  </w:num>
+  <w:num w:numId="8">
+    <w:abstractNumId w:val="10"/>
+  </w:num>
+  <w:num w:numId="9">
+    <w:abstractNumId w:val="7"/>
+  </w:num>
+  <w:num w:numId="10">
     <w:abstractNumId w:val="3"/>
   </w:num>
-  <w:num w:numId="2">
-    <w:abstractNumId w:val="5"/>
-  </w:num>
-  <w:num w:numId="3">
-    <w:abstractNumId w:val="7"/>
-  </w:num>
-  <w:num w:numId="4">
-    <w:abstractNumId w:val="4"/>
-  </w:num>
-  <w:num w:numId="5">
-    <w:abstractNumId w:val="8"/>
-  </w:num>
-  <w:num w:numId="6">
-    <w:abstractNumId w:val="1"/>
-  </w:num>
-  <w:num w:numId="7">
+  <w:num w:numId="11">
     <w:abstractNumId w:val="0"/>
-  </w:num>
-  <w:num w:numId="8">
-    <w:abstractNumId w:val="9"/>
-  </w:num>
-  <w:num w:numId="9">
-    <w:abstractNumId w:val="6"/>
-  </w:num>
-  <w:num w:numId="10">
-    <w:abstractNumId w:val="2"/>
   </w:num>
 </w:numbering>
 </file>

--- a/Git Bash version control software.docx
+++ b/Git Bash version control software.docx
@@ -1912,19 +1912,215 @@
           <w:sz w:val="21"/>
           <w:szCs w:val="21"/>
         </w:rPr>
-        <w:t xml:space="preserve"> artisan migrate:fr</w:t>
+        <w:t xml:space="preserve"> artisan </w:t>
+      </w:r>
+      <w:proofErr w:type="spellStart"/>
+      <w:proofErr w:type="gramStart"/>
+      <w:r>
+        <w:rPr>
+          <w:rFonts w:ascii="Courier New" w:eastAsia="Times New Roman" w:hAnsi="Courier New" w:cs="Courier New"/>
+          <w:color w:val="1F2328"/>
+          <w:sz w:val="21"/>
+          <w:szCs w:val="21"/>
+        </w:rPr>
+        <w:t>migrate:fresh</w:t>
+      </w:r>
+      <w:proofErr w:type="spellEnd"/>
+      <w:proofErr w:type="gramEnd"/>
+    </w:p>
+    <w:p>
+      <w:pPr>
+        <w:tabs>
+          <w:tab w:val="left" w:pos="916"/>
+          <w:tab w:val="left" w:pos="1832"/>
+          <w:tab w:val="left" w:pos="2748"/>
+          <w:tab w:val="left" w:pos="3664"/>
+          <w:tab w:val="left" w:pos="4580"/>
+          <w:tab w:val="left" w:pos="5496"/>
+          <w:tab w:val="left" w:pos="6412"/>
+          <w:tab w:val="left" w:pos="7328"/>
+          <w:tab w:val="left" w:pos="8244"/>
+          <w:tab w:val="left" w:pos="9160"/>
+          <w:tab w:val="left" w:pos="10076"/>
+          <w:tab w:val="left" w:pos="10992"/>
+          <w:tab w:val="left" w:pos="11908"/>
+          <w:tab w:val="left" w:pos="12824"/>
+          <w:tab w:val="left" w:pos="13740"/>
+          <w:tab w:val="left" w:pos="14656"/>
+        </w:tabs>
+        <w:spacing w:after="0" w:line="240" w:lineRule="auto"/>
+        <w:rPr>
+          <w:rFonts w:ascii="Courier New" w:eastAsia="Times New Roman" w:hAnsi="Courier New" w:cs="Courier New"/>
+          <w:color w:val="1F2328"/>
+          <w:sz w:val="21"/>
+          <w:szCs w:val="21"/>
+        </w:rPr>
+      </w:pPr>
+    </w:p>
+    <w:p>
+      <w:pPr>
+        <w:tabs>
+          <w:tab w:val="left" w:pos="916"/>
+          <w:tab w:val="left" w:pos="1832"/>
+          <w:tab w:val="left" w:pos="2748"/>
+          <w:tab w:val="left" w:pos="3664"/>
+          <w:tab w:val="left" w:pos="4580"/>
+          <w:tab w:val="left" w:pos="5496"/>
+          <w:tab w:val="left" w:pos="6412"/>
+          <w:tab w:val="left" w:pos="7328"/>
+          <w:tab w:val="left" w:pos="8244"/>
+          <w:tab w:val="left" w:pos="9160"/>
+          <w:tab w:val="left" w:pos="10076"/>
+          <w:tab w:val="left" w:pos="10992"/>
+          <w:tab w:val="left" w:pos="11908"/>
+          <w:tab w:val="left" w:pos="12824"/>
+          <w:tab w:val="left" w:pos="13740"/>
+          <w:tab w:val="left" w:pos="14656"/>
+        </w:tabs>
+        <w:spacing w:after="0" w:line="240" w:lineRule="auto"/>
+        <w:rPr>
+          <w:rFonts w:ascii="Courier New" w:eastAsia="Times New Roman" w:hAnsi="Courier New" w:cs="Courier New"/>
+          <w:color w:val="1F2328"/>
+          <w:sz w:val="21"/>
+          <w:szCs w:val="21"/>
+        </w:rPr>
+      </w:pPr>
+    </w:p>
+    <w:p>
+      <w:pPr>
+        <w:tabs>
+          <w:tab w:val="left" w:pos="916"/>
+          <w:tab w:val="left" w:pos="1832"/>
+          <w:tab w:val="left" w:pos="2748"/>
+          <w:tab w:val="left" w:pos="3664"/>
+          <w:tab w:val="left" w:pos="4580"/>
+          <w:tab w:val="left" w:pos="5496"/>
+          <w:tab w:val="left" w:pos="6412"/>
+          <w:tab w:val="left" w:pos="7328"/>
+          <w:tab w:val="left" w:pos="8244"/>
+          <w:tab w:val="left" w:pos="9160"/>
+          <w:tab w:val="left" w:pos="10076"/>
+          <w:tab w:val="left" w:pos="10992"/>
+          <w:tab w:val="left" w:pos="11908"/>
+          <w:tab w:val="left" w:pos="12824"/>
+          <w:tab w:val="left" w:pos="13740"/>
+          <w:tab w:val="left" w:pos="14656"/>
+        </w:tabs>
+        <w:spacing w:after="0" w:line="240" w:lineRule="auto"/>
+        <w:rPr>
+          <w:rFonts w:ascii="Courier New" w:eastAsia="Times New Roman" w:hAnsi="Courier New" w:cs="Courier New"/>
+          <w:color w:val="1F2328"/>
+          <w:sz w:val="21"/>
+          <w:szCs w:val="21"/>
+        </w:rPr>
+      </w:pPr>
+    </w:p>
+    <w:p>
+      <w:pPr>
+        <w:tabs>
+          <w:tab w:val="left" w:pos="916"/>
+          <w:tab w:val="left" w:pos="1832"/>
+          <w:tab w:val="left" w:pos="2748"/>
+          <w:tab w:val="left" w:pos="3664"/>
+          <w:tab w:val="left" w:pos="4580"/>
+          <w:tab w:val="left" w:pos="5496"/>
+          <w:tab w:val="left" w:pos="6412"/>
+          <w:tab w:val="left" w:pos="7328"/>
+          <w:tab w:val="left" w:pos="8244"/>
+          <w:tab w:val="left" w:pos="9160"/>
+          <w:tab w:val="left" w:pos="10076"/>
+          <w:tab w:val="left" w:pos="10992"/>
+          <w:tab w:val="left" w:pos="11908"/>
+          <w:tab w:val="left" w:pos="12824"/>
+          <w:tab w:val="left" w:pos="13740"/>
+          <w:tab w:val="left" w:pos="14656"/>
+        </w:tabs>
+        <w:spacing w:after="0" w:line="240" w:lineRule="auto"/>
+        <w:rPr>
+          <w:rFonts w:ascii="Courier New" w:eastAsia="Times New Roman" w:hAnsi="Courier New" w:cs="Courier New"/>
+          <w:color w:val="1F2328"/>
+          <w:sz w:val="21"/>
+          <w:szCs w:val="21"/>
+        </w:rPr>
+      </w:pPr>
+    </w:p>
+    <w:p>
+      <w:pPr>
+        <w:tabs>
+          <w:tab w:val="left" w:pos="916"/>
+          <w:tab w:val="left" w:pos="1832"/>
+          <w:tab w:val="left" w:pos="2748"/>
+          <w:tab w:val="left" w:pos="3664"/>
+          <w:tab w:val="left" w:pos="4580"/>
+          <w:tab w:val="left" w:pos="5496"/>
+          <w:tab w:val="left" w:pos="6412"/>
+          <w:tab w:val="left" w:pos="7328"/>
+          <w:tab w:val="left" w:pos="8244"/>
+          <w:tab w:val="left" w:pos="9160"/>
+          <w:tab w:val="left" w:pos="10076"/>
+          <w:tab w:val="left" w:pos="10992"/>
+          <w:tab w:val="left" w:pos="11908"/>
+          <w:tab w:val="left" w:pos="12824"/>
+          <w:tab w:val="left" w:pos="13740"/>
+          <w:tab w:val="left" w:pos="14656"/>
+        </w:tabs>
+        <w:spacing w:after="0" w:line="240" w:lineRule="auto"/>
+        <w:rPr>
+          <w:rFonts w:ascii="Courier New" w:eastAsia="Times New Roman" w:hAnsi="Courier New" w:cs="Courier New"/>
+          <w:color w:val="1F2328"/>
+          <w:sz w:val="21"/>
+          <w:szCs w:val="21"/>
+        </w:rPr>
+      </w:pPr>
+      <w:r>
+        <w:rPr>
+          <w:rFonts w:ascii="Courier New" w:eastAsia="Times New Roman" w:hAnsi="Courier New" w:cs="Courier New"/>
+          <w:color w:val="1F2328"/>
+          <w:sz w:val="21"/>
+          <w:szCs w:val="21"/>
+        </w:rPr>
+        <w:t>to comment/uncomment</w:t>
+      </w:r>
+    </w:p>
+    <w:p>
+      <w:pPr>
+        <w:tabs>
+          <w:tab w:val="left" w:pos="916"/>
+          <w:tab w:val="left" w:pos="1832"/>
+          <w:tab w:val="left" w:pos="2748"/>
+          <w:tab w:val="left" w:pos="3664"/>
+          <w:tab w:val="left" w:pos="4580"/>
+          <w:tab w:val="left" w:pos="5496"/>
+          <w:tab w:val="left" w:pos="6412"/>
+          <w:tab w:val="left" w:pos="7328"/>
+          <w:tab w:val="left" w:pos="8244"/>
+          <w:tab w:val="left" w:pos="9160"/>
+          <w:tab w:val="left" w:pos="10076"/>
+          <w:tab w:val="left" w:pos="10992"/>
+          <w:tab w:val="left" w:pos="11908"/>
+          <w:tab w:val="left" w:pos="12824"/>
+          <w:tab w:val="left" w:pos="13740"/>
+          <w:tab w:val="left" w:pos="14656"/>
+        </w:tabs>
+        <w:spacing w:after="0" w:line="240" w:lineRule="auto"/>
+        <w:rPr>
+          <w:rFonts w:ascii="Courier New" w:eastAsia="Times New Roman" w:hAnsi="Courier New" w:cs="Courier New"/>
+          <w:color w:val="1F2328"/>
+          <w:sz w:val="21"/>
+          <w:szCs w:val="21"/>
+        </w:rPr>
+      </w:pPr>
+      <w:r>
+        <w:rPr>
+          <w:rFonts w:ascii="Courier New" w:eastAsia="Times New Roman" w:hAnsi="Courier New" w:cs="Courier New"/>
+          <w:color w:val="1F2328"/>
+          <w:sz w:val="21"/>
+          <w:szCs w:val="21"/>
+        </w:rPr>
+        <w:t>ctrl+/</w:t>
       </w:r>
       <w:bookmarkStart w:id="0" w:name="_GoBack"/>
       <w:bookmarkEnd w:id="0"/>
-      <w:r>
-        <w:rPr>
-          <w:rFonts w:ascii="Courier New" w:eastAsia="Times New Roman" w:hAnsi="Courier New" w:cs="Courier New"/>
-          <w:color w:val="1F2328"/>
-          <w:sz w:val="21"/>
-          <w:szCs w:val="21"/>
-        </w:rPr>
-        <w:t>esh</w:t>
-      </w:r>
     </w:p>
     <w:sectPr>
       <w:pgSz w:w="12240" w:h="15840"/>
